--- a/documents/Bulk Host and Group Addition.docx
+++ b/documents/Bulk Host and Group Addition.docx
@@ -10,8 +10,6 @@
           <w:szCs w:val="20"/>
         </w:rPr>
       </w:pPr>
-      <w:bookmarkStart w:id="0" w:name="_GoBack"/>
-      <w:bookmarkEnd w:id="0"/>
     </w:p>
     <w:p>
       <w:pPr>
@@ -59,25 +57,7 @@
         <w:rPr>
           <w:rFonts w:ascii="Arial" w:hAnsi="Arial" w:cs="Arial"/>
         </w:rPr>
-        <w:t>This automation is used to</w:t>
-      </w:r>
-      <w:r>
-        <w:rPr>
-          <w:rFonts w:ascii="Arial" w:hAnsi="Arial" w:cs="Arial"/>
-        </w:rPr>
-        <w:t xml:space="preserve"> involves automating the process of adding</w:t>
-      </w:r>
-      <w:r>
-        <w:rPr>
-          <w:rFonts w:ascii="Arial" w:hAnsi="Arial" w:cs="Arial"/>
-        </w:rPr>
-        <w:t>/deleting the</w:t>
-      </w:r>
-      <w:r>
-        <w:rPr>
-          <w:rFonts w:ascii="Arial" w:hAnsi="Arial" w:cs="Arial"/>
-        </w:rPr>
-        <w:t xml:space="preserve"> multiple hosts to an inventory and organizing them into appropriate groups.</w:t>
+        <w:t>This automation is used to involves automating the process of adding/deleting the multiple hosts to an inventory and organizing them into appropriate groups.</w:t>
       </w:r>
     </w:p>
     <w:p>
@@ -169,19 +149,7 @@
         <w:rPr>
           <w:rFonts w:ascii="Arial" w:hAnsi="Arial" w:cs="Arial"/>
         </w:rPr>
-        <w:t xml:space="preserve">bulk host and Group creation in the </w:t>
-      </w:r>
-      <w:r>
-        <w:rPr>
-          <w:rFonts w:ascii="Arial" w:hAnsi="Arial" w:cs="Arial"/>
-        </w:rPr>
-        <w:t xml:space="preserve">any </w:t>
-      </w:r>
-      <w:r>
-        <w:rPr>
-          <w:rFonts w:ascii="Arial" w:hAnsi="Arial" w:cs="Arial"/>
-        </w:rPr>
-        <w:t>inventory</w:t>
+        <w:t>bulk host and Group creation in the any inventory</w:t>
       </w:r>
       <w:r>
         <w:rPr>
@@ -591,7 +559,7 @@
         <w:rPr>
           <w:rFonts w:ascii="Arial" w:hAnsi="Arial" w:cs="Arial"/>
         </w:rPr>
-        <w:t>You can also include it in a `requirements.yml` file and install it with `ansible-galaxy collection install -r requirements.yml`, using the format:</w:t>
+        <w:t xml:space="preserve">You can also include it in a `requirements.yml` file and install it with </w:t>
       </w:r>
     </w:p>
     <w:p>
@@ -608,14 +576,36 @@
       <w:r>
         <w:rPr>
           <w:rFonts w:ascii="Arial" w:hAnsi="Arial" w:cs="Arial"/>
-        </w:rPr>
-        <w:t>If you need a specific version of the collection, you can specify like this:</w:t>
-      </w:r>
-      <w:r>
-        <w:rPr>
-          <w:rFonts w:ascii="Arial" w:hAnsi="Arial" w:cs="Arial"/>
-        </w:rPr>
-        <w:t xml:space="preserve"> #version: 2.xx</w:t>
+          <w:b/>
+          <w:bCs/>
+        </w:rPr>
+        <w:t>#</w:t>
+      </w:r>
+      <w:r>
+        <w:rPr>
+          <w:rFonts w:ascii="Arial" w:hAnsi="Arial" w:cs="Arial"/>
+          <w:b/>
+          <w:bCs/>
+        </w:rPr>
+        <w:t>ansible-galaxy collection install -r requirements.yml`</w:t>
+      </w:r>
+    </w:p>
+    <w:p>
+      <w:pPr>
+        <w:pStyle w:val="ListParagraph"/>
+        <w:numPr>
+          <w:ilvl w:val="0"/>
+          <w:numId w:val="3"/>
+        </w:numPr>
+        <w:rPr>
+          <w:rFonts w:ascii="Arial" w:hAnsi="Arial" w:cs="Arial"/>
+        </w:rPr>
+      </w:pPr>
+      <w:r>
+        <w:rPr>
+          <w:rFonts w:ascii="Arial" w:hAnsi="Arial" w:cs="Arial"/>
+        </w:rPr>
+        <w:t>If you need a specific version of the collection, you can specify like this: #version: 2.xx</w:t>
       </w:r>
     </w:p>
     <w:p>
@@ -787,21 +777,7 @@
         <w:rPr>
           <w:rFonts w:ascii="Arial" w:hAnsi="Arial" w:cs="Arial"/>
         </w:rPr>
-        <w:t xml:space="preserve">The following command will invoke the playbook with the </w:t>
-      </w:r>
-      <w:proofErr w:type="spellStart"/>
-      <w:r>
-        <w:rPr>
-          <w:rFonts w:ascii="Arial" w:hAnsi="Arial" w:cs="Arial"/>
-        </w:rPr>
-        <w:t>awx</w:t>
-      </w:r>
-      <w:proofErr w:type="spellEnd"/>
-      <w:r>
-        <w:rPr>
-          <w:rFonts w:ascii="Arial" w:hAnsi="Arial" w:cs="Arial"/>
-        </w:rPr>
-        <w:t xml:space="preserve"> </w:t>
+        <w:t xml:space="preserve">The following command will invoke the playbook with the awx </w:t>
       </w:r>
       <w:r>
         <w:rPr>
@@ -889,13 +865,7 @@
         <w:rPr>
           <w:rFonts w:ascii="Arial" w:hAnsi="Arial" w:cs="Arial"/>
         </w:rPr>
-        <w:t>#</w:t>
-      </w:r>
-      <w:r>
-        <w:rPr>
-          <w:rFonts w:ascii="Arial" w:hAnsi="Arial" w:cs="Arial"/>
-        </w:rPr>
-        <w:t>ansible-</w:t>
+        <w:t>#ansible-</w:t>
       </w:r>
       <w:r>
         <w:rPr>
@@ -1395,21 +1365,7 @@
         <w:rPr>
           <w:rFonts w:ascii="Arial" w:hAnsi="Arial" w:cs="Arial"/>
         </w:rPr>
-        <w:t xml:space="preserve">   </w:t>
-      </w:r>
-      <w:proofErr w:type="spellStart"/>
-      <w:r>
-        <w:rPr>
-          <w:rFonts w:ascii="Arial" w:hAnsi="Arial" w:cs="Arial"/>
-        </w:rPr>
-        <w:t>preserve_existing_hosts</w:t>
-      </w:r>
-      <w:proofErr w:type="spellEnd"/>
-      <w:r>
-        <w:rPr>
-          <w:rFonts w:ascii="Arial" w:hAnsi="Arial" w:cs="Arial"/>
-        </w:rPr>
-        <w:t>: "&lt;</w:t>
+        <w:t xml:space="preserve">   preserve_existing_hosts: "&lt;</w:t>
       </w:r>
       <w:r>
         <w:rPr>
@@ -1667,15 +1623,7 @@
           <w:b/>
           <w:bCs/>
         </w:rPr>
-        <w:t xml:space="preserve">## Example for </w:t>
-      </w:r>
-      <w:r>
-        <w:rPr>
-          <w:rFonts w:ascii="Arial" w:hAnsi="Arial" w:cs="Arial"/>
-          <w:b/>
-          <w:bCs/>
-        </w:rPr>
-        <w:t>create only Bulk Host creation</w:t>
+        <w:t>## Example for create only Bulk Host creation</w:t>
       </w:r>
     </w:p>
     <w:p>

--- a/documents/Bulk Host and Group Addition.docx
+++ b/documents/Bulk Host and Group Addition.docx
@@ -392,7 +392,21 @@
         <w:rPr>
           <w:rFonts w:ascii="Arial" w:hAnsi="Arial" w:cs="Arial"/>
         </w:rPr>
-        <w:t xml:space="preserve">    controller_validate_certs: false</w:t>
+        <w:t xml:space="preserve">    </w:t>
+      </w:r>
+      <w:proofErr w:type="spellStart"/>
+      <w:r>
+        <w:rPr>
+          <w:rFonts w:ascii="Arial" w:hAnsi="Arial" w:cs="Arial"/>
+        </w:rPr>
+        <w:t>controller_validate_certs</w:t>
+      </w:r>
+      <w:proofErr w:type="spellEnd"/>
+      <w:r>
+        <w:rPr>
+          <w:rFonts w:ascii="Arial" w:hAnsi="Arial" w:cs="Arial"/>
+        </w:rPr>
+        <w:t>: false</w:t>
       </w:r>
     </w:p>
     <w:p>
@@ -420,8 +434,16 @@
         <w:rPr>
           <w:rFonts w:ascii="Arial" w:hAnsi="Arial" w:cs="Arial"/>
         </w:rPr>
-        <w:t xml:space="preserve">    - awx.awx</w:t>
-      </w:r>
+        <w:t xml:space="preserve">    - </w:t>
+      </w:r>
+      <w:proofErr w:type="spellStart"/>
+      <w:r>
+        <w:rPr>
+          <w:rFonts w:ascii="Arial" w:hAnsi="Arial" w:cs="Arial"/>
+        </w:rPr>
+        <w:t>awx.awx</w:t>
+      </w:r>
+      <w:proofErr w:type="spellEnd"/>
     </w:p>
     <w:p>
       <w:pPr>
@@ -495,7 +517,21 @@
         <w:rPr>
           <w:rFonts w:ascii="Arial" w:hAnsi="Arial" w:cs="Arial"/>
         </w:rPr>
-        <w:t>You can install the awx.awx collection with the Ansible Galaxy CLI:</w:t>
+        <w:t xml:space="preserve">You can install the </w:t>
+      </w:r>
+      <w:proofErr w:type="spellStart"/>
+      <w:r>
+        <w:rPr>
+          <w:rFonts w:ascii="Arial" w:hAnsi="Arial" w:cs="Arial"/>
+        </w:rPr>
+        <w:t>awx.awx</w:t>
+      </w:r>
+      <w:proofErr w:type="spellEnd"/>
+      <w:r>
+        <w:rPr>
+          <w:rFonts w:ascii="Arial" w:hAnsi="Arial" w:cs="Arial"/>
+        </w:rPr>
+        <w:t xml:space="preserve"> collection with the Ansible Galaxy CLI:</w:t>
       </w:r>
     </w:p>
     <w:p>
@@ -541,8 +577,18 @@
           <w:b/>
           <w:bCs/>
         </w:rPr>
-        <w:t xml:space="preserve"> awx.awx</w:t>
-      </w:r>
+        <w:t xml:space="preserve"> </w:t>
+      </w:r>
+      <w:proofErr w:type="spellStart"/>
+      <w:r>
+        <w:rPr>
+          <w:rFonts w:ascii="Arial" w:hAnsi="Arial" w:cs="Arial"/>
+          <w:b/>
+          <w:bCs/>
+        </w:rPr>
+        <w:t>awx.awx</w:t>
+      </w:r>
+      <w:proofErr w:type="spellEnd"/>
     </w:p>
     <w:p>
       <w:pPr>
@@ -559,7 +605,21 @@
         <w:rPr>
           <w:rFonts w:ascii="Arial" w:hAnsi="Arial" w:cs="Arial"/>
         </w:rPr>
-        <w:t xml:space="preserve">You can also include it in a `requirements.yml` file and install it with </w:t>
+        <w:t>You can also include it in a `</w:t>
+      </w:r>
+      <w:proofErr w:type="spellStart"/>
+      <w:r>
+        <w:rPr>
+          <w:rFonts w:ascii="Arial" w:hAnsi="Arial" w:cs="Arial"/>
+        </w:rPr>
+        <w:t>requirements.yml</w:t>
+      </w:r>
+      <w:proofErr w:type="spellEnd"/>
+      <w:r>
+        <w:rPr>
+          <w:rFonts w:ascii="Arial" w:hAnsi="Arial" w:cs="Arial"/>
+        </w:rPr>
+        <w:t xml:space="preserve">` file and install it with </w:t>
       </w:r>
     </w:p>
     <w:p>
@@ -587,7 +647,25 @@
           <w:b/>
           <w:bCs/>
         </w:rPr>
-        <w:t>ansible-galaxy collection install -r requirements.yml`</w:t>
+        <w:t xml:space="preserve">ansible-galaxy collection install -r </w:t>
+      </w:r>
+      <w:proofErr w:type="spellStart"/>
+      <w:r>
+        <w:rPr>
+          <w:rFonts w:ascii="Arial" w:hAnsi="Arial" w:cs="Arial"/>
+          <w:b/>
+          <w:bCs/>
+        </w:rPr>
+        <w:t>requirements.yml</w:t>
+      </w:r>
+      <w:proofErr w:type="spellEnd"/>
+      <w:r>
+        <w:rPr>
+          <w:rFonts w:ascii="Arial" w:hAnsi="Arial" w:cs="Arial"/>
+          <w:b/>
+          <w:bCs/>
+        </w:rPr>
+        <w:t>`</w:t>
       </w:r>
     </w:p>
     <w:p>
@@ -647,8 +725,16 @@
         <w:rPr>
           <w:rFonts w:ascii="Arial" w:hAnsi="Arial" w:cs="Arial"/>
         </w:rPr>
-        <w:t xml:space="preserve">  - name: awx.awx</w:t>
-      </w:r>
+        <w:t xml:space="preserve">  - name: </w:t>
+      </w:r>
+      <w:proofErr w:type="spellStart"/>
+      <w:r>
+        <w:rPr>
+          <w:rFonts w:ascii="Arial" w:hAnsi="Arial" w:cs="Arial"/>
+        </w:rPr>
+        <w:t>awx.awx</w:t>
+      </w:r>
+      <w:proofErr w:type="spellEnd"/>
     </w:p>
     <w:p>
       <w:pPr>
@@ -740,7 +826,21 @@
         <w:rPr>
           <w:rFonts w:ascii="Arial" w:hAnsi="Arial" w:cs="Arial"/>
         </w:rPr>
-        <w:t xml:space="preserve">The awx.awx collection must be invoked in the playbook </w:t>
+        <w:t xml:space="preserve">The </w:t>
+      </w:r>
+      <w:proofErr w:type="spellStart"/>
+      <w:r>
+        <w:rPr>
+          <w:rFonts w:ascii="Arial" w:hAnsi="Arial" w:cs="Arial"/>
+        </w:rPr>
+        <w:t>awx.awx</w:t>
+      </w:r>
+      <w:proofErr w:type="spellEnd"/>
+      <w:r>
+        <w:rPr>
+          <w:rFonts w:ascii="Arial" w:hAnsi="Arial" w:cs="Arial"/>
+        </w:rPr>
+        <w:t xml:space="preserve"> collection must be invoked in the playbook </w:t>
       </w:r>
       <w:r>
         <w:rPr>
@@ -777,7 +877,21 @@
         <w:rPr>
           <w:rFonts w:ascii="Arial" w:hAnsi="Arial" w:cs="Arial"/>
         </w:rPr>
-        <w:t xml:space="preserve">The following command will invoke the playbook with the awx </w:t>
+        <w:t xml:space="preserve">The following command will invoke the playbook with the </w:t>
+      </w:r>
+      <w:proofErr w:type="spellStart"/>
+      <w:r>
+        <w:rPr>
+          <w:rFonts w:ascii="Arial" w:hAnsi="Arial" w:cs="Arial"/>
+        </w:rPr>
+        <w:t>awx</w:t>
+      </w:r>
+      <w:proofErr w:type="spellEnd"/>
+      <w:r>
+        <w:rPr>
+          <w:rFonts w:ascii="Arial" w:hAnsi="Arial" w:cs="Arial"/>
+        </w:rPr>
+        <w:t xml:space="preserve"> </w:t>
       </w:r>
       <w:r>
         <w:rPr>
@@ -825,8 +939,18 @@
           <w:b/>
           <w:bCs/>
         </w:rPr>
-        <w:t>/playbook/create-host-group-AAP.yml</w:t>
-      </w:r>
+        <w:t>/playbook/create-host-group-</w:t>
+      </w:r>
+      <w:proofErr w:type="spellStart"/>
+      <w:r>
+        <w:rPr>
+          <w:rFonts w:ascii="Arial" w:hAnsi="Arial" w:cs="Arial"/>
+          <w:b/>
+          <w:bCs/>
+        </w:rPr>
+        <w:t>AAP.yml</w:t>
+      </w:r>
+      <w:proofErr w:type="spellEnd"/>
       <w:r>
         <w:rPr>
           <w:rFonts w:ascii="Arial" w:hAnsi="Arial" w:cs="Arial"/>
@@ -841,12 +965,14 @@
         </w:rPr>
         <w:t>extra-vars "@</w:t>
       </w:r>
+      <w:proofErr w:type="spellStart"/>
       <w:r>
         <w:rPr>
           <w:rFonts w:ascii="Arial" w:hAnsi="Arial" w:cs="Arial"/>
         </w:rPr>
         <w:t>variable.yml</w:t>
       </w:r>
+      <w:proofErr w:type="spellEnd"/>
       <w:r>
         <w:rPr>
           <w:rFonts w:ascii="Arial" w:hAnsi="Arial" w:cs="Arial"/>
@@ -879,13 +1005,37 @@
           <w:b/>
           <w:bCs/>
         </w:rPr>
-        <w:t>/playbook/delete-host-group-AAP.yml</w:t>
-      </w:r>
-      <w:r>
-        <w:rPr>
-          <w:rFonts w:ascii="Arial" w:hAnsi="Arial" w:cs="Arial"/>
-        </w:rPr>
-        <w:t xml:space="preserve"> --extra-vars "@variable.yml"</w:t>
+        <w:t>/playbook/delete-host-group-</w:t>
+      </w:r>
+      <w:proofErr w:type="spellStart"/>
+      <w:r>
+        <w:rPr>
+          <w:rFonts w:ascii="Arial" w:hAnsi="Arial" w:cs="Arial"/>
+          <w:b/>
+          <w:bCs/>
+        </w:rPr>
+        <w:t>AAP.yml</w:t>
+      </w:r>
+      <w:proofErr w:type="spellEnd"/>
+      <w:r>
+        <w:rPr>
+          <w:rFonts w:ascii="Arial" w:hAnsi="Arial" w:cs="Arial"/>
+        </w:rPr>
+        <w:t xml:space="preserve"> --extra-vars "@</w:t>
+      </w:r>
+      <w:proofErr w:type="spellStart"/>
+      <w:r>
+        <w:rPr>
+          <w:rFonts w:ascii="Arial" w:hAnsi="Arial" w:cs="Arial"/>
+        </w:rPr>
+        <w:t>variable.yml</w:t>
+      </w:r>
+      <w:proofErr w:type="spellEnd"/>
+      <w:r>
+        <w:rPr>
+          <w:rFonts w:ascii="Arial" w:hAnsi="Arial" w:cs="Arial"/>
+        </w:rPr>
+        <w:t>"</w:t>
       </w:r>
     </w:p>
     <w:p>
@@ -915,8 +1065,9 @@
           <w:sz w:val="24"/>
           <w:szCs w:val="24"/>
         </w:rPr>
-        <w:t xml:space="preserve">Define following vars inside in the group_vars/all/vars.yml </w:t>
-      </w:r>
+        <w:t xml:space="preserve">Define following vars inside in the </w:t>
+      </w:r>
+      <w:proofErr w:type="spellStart"/>
       <w:r>
         <w:rPr>
           <w:rFonts w:ascii="Arial" w:hAnsi="Arial" w:cs="Arial"/>
@@ -925,6 +1076,49 @@
           <w:sz w:val="24"/>
           <w:szCs w:val="24"/>
         </w:rPr>
+        <w:t>group_vars</w:t>
+      </w:r>
+      <w:proofErr w:type="spellEnd"/>
+      <w:r>
+        <w:rPr>
+          <w:rFonts w:ascii="Arial" w:hAnsi="Arial" w:cs="Arial"/>
+          <w:b/>
+          <w:bCs/>
+          <w:sz w:val="24"/>
+          <w:szCs w:val="24"/>
+        </w:rPr>
+        <w:t>/all/</w:t>
+      </w:r>
+      <w:proofErr w:type="spellStart"/>
+      <w:r>
+        <w:rPr>
+          <w:rFonts w:ascii="Arial" w:hAnsi="Arial" w:cs="Arial"/>
+          <w:b/>
+          <w:bCs/>
+          <w:sz w:val="24"/>
+          <w:szCs w:val="24"/>
+        </w:rPr>
+        <w:t>vars.yml</w:t>
+      </w:r>
+      <w:proofErr w:type="spellEnd"/>
+      <w:r>
+        <w:rPr>
+          <w:rFonts w:ascii="Arial" w:hAnsi="Arial" w:cs="Arial"/>
+          <w:b/>
+          <w:bCs/>
+          <w:sz w:val="24"/>
+          <w:szCs w:val="24"/>
+        </w:rPr>
+        <w:t xml:space="preserve"> </w:t>
+      </w:r>
+      <w:r>
+        <w:rPr>
+          <w:rFonts w:ascii="Arial" w:hAnsi="Arial" w:cs="Arial"/>
+          <w:b/>
+          <w:bCs/>
+          <w:sz w:val="24"/>
+          <w:szCs w:val="24"/>
+        </w:rPr>
         <w:t>file.</w:t>
       </w:r>
     </w:p>
@@ -949,11 +1143,19 @@
           <w:rFonts w:ascii="Arial" w:hAnsi="Arial" w:cs="Arial"/>
         </w:rPr>
       </w:pPr>
-      <w:r>
-        <w:rPr>
-          <w:rFonts w:ascii="Arial" w:hAnsi="Arial" w:cs="Arial"/>
-        </w:rPr>
-        <w:t xml:space="preserve">controller_validate_certs: </w:t>
+      <w:proofErr w:type="spellStart"/>
+      <w:r>
+        <w:rPr>
+          <w:rFonts w:ascii="Arial" w:hAnsi="Arial" w:cs="Arial"/>
+        </w:rPr>
+        <w:t>controller_validate_certs</w:t>
+      </w:r>
+      <w:proofErr w:type="spellEnd"/>
+      <w:r>
+        <w:rPr>
+          <w:rFonts w:ascii="Arial" w:hAnsi="Arial" w:cs="Arial"/>
+        </w:rPr>
+        <w:t xml:space="preserve">: </w:t>
       </w:r>
       <w:r>
         <w:rPr>
@@ -969,11 +1171,19 @@
           <w:rFonts w:ascii="Arial" w:hAnsi="Arial" w:cs="Arial"/>
         </w:rPr>
       </w:pPr>
-      <w:r>
-        <w:rPr>
-          <w:rFonts w:ascii="Arial" w:hAnsi="Arial" w:cs="Arial"/>
-        </w:rPr>
-        <w:t>controller_username: "&lt;</w:t>
+      <w:proofErr w:type="spellStart"/>
+      <w:r>
+        <w:rPr>
+          <w:rFonts w:ascii="Arial" w:hAnsi="Arial" w:cs="Arial"/>
+        </w:rPr>
+        <w:t>controller_username</w:t>
+      </w:r>
+      <w:proofErr w:type="spellEnd"/>
+      <w:r>
+        <w:rPr>
+          <w:rFonts w:ascii="Arial" w:hAnsi="Arial" w:cs="Arial"/>
+        </w:rPr>
+        <w:t>: "&lt;</w:t>
       </w:r>
       <w:r>
         <w:rPr>
@@ -1007,35 +1217,69 @@
           <w:b/>
           <w:bCs/>
         </w:rPr>
-        <w:t>ansible-vault encrypt_string "&lt;password string to encrypt" --name '&lt;string name of the variable&gt;'</w:t>
-      </w:r>
-    </w:p>
-    <w:p>
-      <w:pPr>
-        <w:spacing w:after="0"/>
-        <w:rPr>
-          <w:rFonts w:ascii="Arial" w:hAnsi="Arial" w:cs="Arial"/>
-        </w:rPr>
-      </w:pPr>
-      <w:r>
-        <w:rPr>
-          <w:rFonts w:ascii="Arial" w:hAnsi="Arial" w:cs="Arial"/>
-        </w:rPr>
-        <w:t>controller_password: &lt;Encrypted password&gt;</w:t>
-      </w:r>
-    </w:p>
-    <w:p>
-      <w:pPr>
-        <w:spacing w:after="0"/>
-        <w:rPr>
-          <w:rFonts w:ascii="Arial" w:hAnsi="Arial" w:cs="Arial"/>
-        </w:rPr>
-      </w:pPr>
-      <w:r>
-        <w:rPr>
-          <w:rFonts w:ascii="Arial" w:hAnsi="Arial" w:cs="Arial"/>
-        </w:rPr>
-        <w:t>controller_hostname: "&lt;Ansible automation platform hostname&gt;"</w:t>
+        <w:t xml:space="preserve">ansible-vault </w:t>
+      </w:r>
+      <w:proofErr w:type="spellStart"/>
+      <w:r>
+        <w:rPr>
+          <w:rFonts w:ascii="Arial" w:hAnsi="Arial" w:cs="Arial"/>
+          <w:b/>
+          <w:bCs/>
+        </w:rPr>
+        <w:t>encrypt_string</w:t>
+      </w:r>
+      <w:proofErr w:type="spellEnd"/>
+      <w:r>
+        <w:rPr>
+          <w:rFonts w:ascii="Arial" w:hAnsi="Arial" w:cs="Arial"/>
+          <w:b/>
+          <w:bCs/>
+        </w:rPr>
+        <w:t xml:space="preserve"> "&lt;password string to encrypt" --name '&lt;string name of the variable&gt;'</w:t>
+      </w:r>
+    </w:p>
+    <w:p>
+      <w:pPr>
+        <w:spacing w:after="0"/>
+        <w:rPr>
+          <w:rFonts w:ascii="Arial" w:hAnsi="Arial" w:cs="Arial"/>
+        </w:rPr>
+      </w:pPr>
+      <w:proofErr w:type="spellStart"/>
+      <w:r>
+        <w:rPr>
+          <w:rFonts w:ascii="Arial" w:hAnsi="Arial" w:cs="Arial"/>
+        </w:rPr>
+        <w:t>controller_password</w:t>
+      </w:r>
+      <w:proofErr w:type="spellEnd"/>
+      <w:r>
+        <w:rPr>
+          <w:rFonts w:ascii="Arial" w:hAnsi="Arial" w:cs="Arial"/>
+        </w:rPr>
+        <w:t>: &lt;Encrypted password&gt;</w:t>
+      </w:r>
+    </w:p>
+    <w:p>
+      <w:pPr>
+        <w:spacing w:after="0"/>
+        <w:rPr>
+          <w:rFonts w:ascii="Arial" w:hAnsi="Arial" w:cs="Arial"/>
+        </w:rPr>
+      </w:pPr>
+      <w:proofErr w:type="spellStart"/>
+      <w:r>
+        <w:rPr>
+          <w:rFonts w:ascii="Arial" w:hAnsi="Arial" w:cs="Arial"/>
+        </w:rPr>
+        <w:t>controller_hostname</w:t>
+      </w:r>
+      <w:proofErr w:type="spellEnd"/>
+      <w:r>
+        <w:rPr>
+          <w:rFonts w:ascii="Arial" w:hAnsi="Arial" w:cs="Arial"/>
+        </w:rPr>
+        <w:t>: "&lt;Ansible automation platform hostname&gt;"</w:t>
       </w:r>
     </w:p>
     <w:p>
@@ -1293,39 +1537,63 @@
           <w:rFonts w:ascii="Arial" w:hAnsi="Arial" w:cs="Arial"/>
         </w:rPr>
       </w:pPr>
-      <w:r>
-        <w:rPr>
-          <w:rFonts w:ascii="Arial" w:hAnsi="Arial" w:cs="Arial"/>
-        </w:rPr>
-        <w:t>controller_inventory_name: "&lt;Name of the inventory&gt;"</w:t>
-      </w:r>
-    </w:p>
-    <w:p>
-      <w:pPr>
-        <w:spacing w:after="0"/>
-        <w:rPr>
-          <w:rFonts w:ascii="Arial" w:hAnsi="Arial" w:cs="Arial"/>
-        </w:rPr>
-      </w:pPr>
-      <w:r>
-        <w:rPr>
-          <w:rFonts w:ascii="Arial" w:hAnsi="Arial" w:cs="Arial"/>
-        </w:rPr>
-        <w:t>controller_host_device_name: " &lt;name of the devices&gt;"</w:t>
-      </w:r>
-    </w:p>
-    <w:p>
-      <w:pPr>
-        <w:spacing w:after="0"/>
-        <w:rPr>
-          <w:rFonts w:ascii="Arial" w:hAnsi="Arial" w:cs="Arial"/>
-        </w:rPr>
-      </w:pPr>
-      <w:r>
-        <w:rPr>
-          <w:rFonts w:ascii="Arial" w:hAnsi="Arial" w:cs="Arial"/>
-        </w:rPr>
-        <w:t>controller_groups_name:</w:t>
+      <w:proofErr w:type="spellStart"/>
+      <w:r>
+        <w:rPr>
+          <w:rFonts w:ascii="Arial" w:hAnsi="Arial" w:cs="Arial"/>
+        </w:rPr>
+        <w:t>controller_inventory_name</w:t>
+      </w:r>
+      <w:proofErr w:type="spellEnd"/>
+      <w:r>
+        <w:rPr>
+          <w:rFonts w:ascii="Arial" w:hAnsi="Arial" w:cs="Arial"/>
+        </w:rPr>
+        <w:t>: "&lt;Name of the inventory&gt;"</w:t>
+      </w:r>
+    </w:p>
+    <w:p>
+      <w:pPr>
+        <w:spacing w:after="0"/>
+        <w:rPr>
+          <w:rFonts w:ascii="Arial" w:hAnsi="Arial" w:cs="Arial"/>
+        </w:rPr>
+      </w:pPr>
+      <w:proofErr w:type="spellStart"/>
+      <w:r>
+        <w:rPr>
+          <w:rFonts w:ascii="Arial" w:hAnsi="Arial" w:cs="Arial"/>
+        </w:rPr>
+        <w:t>controller_host_device_name</w:t>
+      </w:r>
+      <w:proofErr w:type="spellEnd"/>
+      <w:r>
+        <w:rPr>
+          <w:rFonts w:ascii="Arial" w:hAnsi="Arial" w:cs="Arial"/>
+        </w:rPr>
+        <w:t>: " &lt;name of the devices&gt;"</w:t>
+      </w:r>
+    </w:p>
+    <w:p>
+      <w:pPr>
+        <w:spacing w:after="0"/>
+        <w:rPr>
+          <w:rFonts w:ascii="Arial" w:hAnsi="Arial" w:cs="Arial"/>
+        </w:rPr>
+      </w:pPr>
+      <w:proofErr w:type="spellStart"/>
+      <w:r>
+        <w:rPr>
+          <w:rFonts w:ascii="Arial" w:hAnsi="Arial" w:cs="Arial"/>
+        </w:rPr>
+        <w:t>controller_groups_name</w:t>
+      </w:r>
+      <w:proofErr w:type="spellEnd"/>
+      <w:r>
+        <w:rPr>
+          <w:rFonts w:ascii="Arial" w:hAnsi="Arial" w:cs="Arial"/>
+        </w:rPr>
+        <w:t>:</w:t>
       </w:r>
     </w:p>
     <w:p>
@@ -1351,21 +1619,49 @@
         <w:rPr>
           <w:rFonts w:ascii="Arial" w:hAnsi="Arial" w:cs="Arial"/>
         </w:rPr>
-        <w:t xml:space="preserve"> group_name: "&lt;group name&gt;"</w:t>
-      </w:r>
-    </w:p>
-    <w:p>
-      <w:pPr>
-        <w:spacing w:after="0"/>
-        <w:rPr>
-          <w:rFonts w:ascii="Arial" w:hAnsi="Arial" w:cs="Arial"/>
-        </w:rPr>
-      </w:pPr>
-      <w:r>
-        <w:rPr>
-          <w:rFonts w:ascii="Arial" w:hAnsi="Arial" w:cs="Arial"/>
-        </w:rPr>
-        <w:t xml:space="preserve">   preserve_existing_hosts: "&lt;</w:t>
+        <w:t xml:space="preserve"> </w:t>
+      </w:r>
+      <w:proofErr w:type="spellStart"/>
+      <w:r>
+        <w:rPr>
+          <w:rFonts w:ascii="Arial" w:hAnsi="Arial" w:cs="Arial"/>
+        </w:rPr>
+        <w:t>group_name</w:t>
+      </w:r>
+      <w:proofErr w:type="spellEnd"/>
+      <w:r>
+        <w:rPr>
+          <w:rFonts w:ascii="Arial" w:hAnsi="Arial" w:cs="Arial"/>
+        </w:rPr>
+        <w:t>: "&lt;group name&gt;"</w:t>
+      </w:r>
+    </w:p>
+    <w:p>
+      <w:pPr>
+        <w:spacing w:after="0"/>
+        <w:rPr>
+          <w:rFonts w:ascii="Arial" w:hAnsi="Arial" w:cs="Arial"/>
+        </w:rPr>
+      </w:pPr>
+      <w:r>
+        <w:rPr>
+          <w:rFonts w:ascii="Arial" w:hAnsi="Arial" w:cs="Arial"/>
+        </w:rPr>
+        <w:t xml:space="preserve">   </w:t>
+      </w:r>
+      <w:proofErr w:type="spellStart"/>
+      <w:r>
+        <w:rPr>
+          <w:rFonts w:ascii="Arial" w:hAnsi="Arial" w:cs="Arial"/>
+        </w:rPr>
+        <w:t>preserve_existing_hosts</w:t>
+      </w:r>
+      <w:proofErr w:type="spellEnd"/>
+      <w:r>
+        <w:rPr>
+          <w:rFonts w:ascii="Arial" w:hAnsi="Arial" w:cs="Arial"/>
+        </w:rPr>
+        <w:t>: "&lt;</w:t>
       </w:r>
       <w:r>
         <w:rPr>
@@ -1496,11 +1792,19 @@
           <w:rFonts w:ascii="Arial" w:hAnsi="Arial" w:cs="Arial"/>
         </w:rPr>
       </w:pPr>
-      <w:r>
-        <w:rPr>
-          <w:rFonts w:ascii="Arial" w:hAnsi="Arial" w:cs="Arial"/>
-        </w:rPr>
-        <w:t>controller_inventory_name: "Demo_Inventory"</w:t>
+      <w:proofErr w:type="spellStart"/>
+      <w:r>
+        <w:rPr>
+          <w:rFonts w:ascii="Arial" w:hAnsi="Arial" w:cs="Arial"/>
+        </w:rPr>
+        <w:t>controller_inventory_name</w:t>
+      </w:r>
+      <w:proofErr w:type="spellEnd"/>
+      <w:r>
+        <w:rPr>
+          <w:rFonts w:ascii="Arial" w:hAnsi="Arial" w:cs="Arial"/>
+        </w:rPr>
+        <w:t>: "new inventory"</w:t>
       </w:r>
     </w:p>
     <w:p>
@@ -1510,23 +1814,19 @@
           <w:rFonts w:ascii="Arial" w:hAnsi="Arial" w:cs="Arial"/>
         </w:rPr>
       </w:pPr>
-      <w:r>
-        <w:rPr>
-          <w:rFonts w:ascii="Arial" w:hAnsi="Arial" w:cs="Arial"/>
-        </w:rPr>
-        <w:t>controller_host_device_name: "switch_name_1,switch_name_2,switch_name_</w:t>
-      </w:r>
-      <w:r>
-        <w:rPr>
-          <w:rFonts w:ascii="Arial" w:hAnsi="Arial" w:cs="Arial"/>
-        </w:rPr>
-        <w:t>3, switch</w:t>
-      </w:r>
-      <w:r>
-        <w:rPr>
-          <w:rFonts w:ascii="Arial" w:hAnsi="Arial" w:cs="Arial"/>
-        </w:rPr>
-        <w:t>_name_4"</w:t>
+      <w:proofErr w:type="spellStart"/>
+      <w:r>
+        <w:rPr>
+          <w:rFonts w:ascii="Arial" w:hAnsi="Arial" w:cs="Arial"/>
+        </w:rPr>
+        <w:t>controller_host_device_name</w:t>
+      </w:r>
+      <w:proofErr w:type="spellEnd"/>
+      <w:r>
+        <w:rPr>
+          <w:rFonts w:ascii="Arial" w:hAnsi="Arial" w:cs="Arial"/>
+        </w:rPr>
+        <w:t>: "sw01,</w:t>
       </w:r>
     </w:p>
     <w:p>
@@ -1540,7 +1840,7 @@
         <w:rPr>
           <w:rFonts w:ascii="Arial" w:hAnsi="Arial" w:cs="Arial"/>
         </w:rPr>
-        <w:t>controller_groups_name:</w:t>
+        <w:t>sw02,</w:t>
       </w:r>
     </w:p>
     <w:p>
@@ -1554,7 +1854,7 @@
         <w:rPr>
           <w:rFonts w:ascii="Arial" w:hAnsi="Arial" w:cs="Arial"/>
         </w:rPr>
-        <w:t xml:space="preserve">              - group_name: "agv_access"</w:t>
+        <w:t>sw03,</w:t>
       </w:r>
     </w:p>
     <w:p>
@@ -1568,7 +1868,7 @@
         <w:rPr>
           <w:rFonts w:ascii="Arial" w:hAnsi="Arial" w:cs="Arial"/>
         </w:rPr>
-        <w:t xml:space="preserve">                hosts: "switch_name_1,switch_name_2"</w:t>
+        <w:t>sw04,</w:t>
       </w:r>
     </w:p>
     <w:p>
@@ -1582,7 +1882,7 @@
         <w:rPr>
           <w:rFonts w:ascii="Arial" w:hAnsi="Arial" w:cs="Arial"/>
         </w:rPr>
-        <w:t xml:space="preserve">              - group_name: "refer_av"</w:t>
+        <w:t>sw05"</w:t>
       </w:r>
     </w:p>
     <w:p>
@@ -1592,11 +1892,19 @@
           <w:rFonts w:ascii="Arial" w:hAnsi="Arial" w:cs="Arial"/>
         </w:rPr>
       </w:pPr>
-      <w:r>
-        <w:rPr>
-          <w:rFonts w:ascii="Arial" w:hAnsi="Arial" w:cs="Arial"/>
-        </w:rPr>
-        <w:t xml:space="preserve">                hosts: "switch_name_3,switch_name_4"</w:t>
+      <w:proofErr w:type="spellStart"/>
+      <w:r>
+        <w:rPr>
+          <w:rFonts w:ascii="Arial" w:hAnsi="Arial" w:cs="Arial"/>
+        </w:rPr>
+        <w:t>controller_groups_name</w:t>
+      </w:r>
+      <w:proofErr w:type="spellEnd"/>
+      <w:r>
+        <w:rPr>
+          <w:rFonts w:ascii="Arial" w:hAnsi="Arial" w:cs="Arial"/>
+        </w:rPr>
+        <w:t>:</w:t>
       </w:r>
     </w:p>
     <w:p>
@@ -1604,6 +1912,298 @@
         <w:spacing w:after="0" w:line="240" w:lineRule="auto"/>
         <w:rPr>
           <w:rFonts w:ascii="Arial" w:hAnsi="Arial" w:cs="Arial"/>
+        </w:rPr>
+      </w:pPr>
+      <w:r>
+        <w:rPr>
+          <w:rFonts w:ascii="Arial" w:hAnsi="Arial" w:cs="Arial"/>
+        </w:rPr>
+        <w:t xml:space="preserve">    - </w:t>
+      </w:r>
+      <w:proofErr w:type="spellStart"/>
+      <w:r>
+        <w:rPr>
+          <w:rFonts w:ascii="Arial" w:hAnsi="Arial" w:cs="Arial"/>
+        </w:rPr>
+        <w:t>group_name</w:t>
+      </w:r>
+      <w:proofErr w:type="spellEnd"/>
+      <w:r>
+        <w:rPr>
+          <w:rFonts w:ascii="Arial" w:hAnsi="Arial" w:cs="Arial"/>
+        </w:rPr>
+        <w:t>: "</w:t>
+      </w:r>
+      <w:proofErr w:type="spellStart"/>
+      <w:r>
+        <w:rPr>
+          <w:rFonts w:ascii="Arial" w:hAnsi="Arial" w:cs="Arial"/>
+        </w:rPr>
+        <w:t>agv_access</w:t>
+      </w:r>
+      <w:proofErr w:type="spellEnd"/>
+      <w:r>
+        <w:rPr>
+          <w:rFonts w:ascii="Arial" w:hAnsi="Arial" w:cs="Arial"/>
+        </w:rPr>
+        <w:t>"</w:t>
+      </w:r>
+      <w:r>
+        <w:rPr>
+          <w:rFonts w:ascii="Arial" w:hAnsi="Arial" w:cs="Arial"/>
+        </w:rPr>
+        <w:t xml:space="preserve"> </w:t>
+      </w:r>
+    </w:p>
+    <w:p>
+      <w:pPr>
+        <w:spacing w:after="0" w:line="240" w:lineRule="auto"/>
+        <w:rPr>
+          <w:rFonts w:ascii="Arial" w:hAnsi="Arial" w:cs="Arial"/>
+        </w:rPr>
+      </w:pPr>
+      <w:r>
+        <w:rPr>
+          <w:rFonts w:ascii="Arial" w:hAnsi="Arial" w:cs="Arial"/>
+        </w:rPr>
+        <w:t xml:space="preserve">     </w:t>
+      </w:r>
+      <w:r>
+        <w:rPr>
+          <w:rFonts w:ascii="Arial" w:hAnsi="Arial" w:cs="Arial"/>
+        </w:rPr>
+        <w:t xml:space="preserve"> </w:t>
+      </w:r>
+      <w:proofErr w:type="spellStart"/>
+      <w:r>
+        <w:rPr>
+          <w:rFonts w:ascii="Arial" w:hAnsi="Arial" w:cs="Arial"/>
+        </w:rPr>
+        <w:t>preserve_existing_hosts</w:t>
+      </w:r>
+      <w:proofErr w:type="spellEnd"/>
+      <w:r>
+        <w:rPr>
+          <w:rFonts w:ascii="Arial" w:hAnsi="Arial" w:cs="Arial"/>
+        </w:rPr>
+        <w:t>: false</w:t>
+      </w:r>
+    </w:p>
+    <w:p>
+      <w:pPr>
+        <w:spacing w:after="0" w:line="240" w:lineRule="auto"/>
+        <w:rPr>
+          <w:rFonts w:ascii="Arial" w:hAnsi="Arial" w:cs="Arial"/>
+        </w:rPr>
+      </w:pPr>
+      <w:r>
+        <w:rPr>
+          <w:rFonts w:ascii="Arial" w:hAnsi="Arial" w:cs="Arial"/>
+        </w:rPr>
+        <w:t xml:space="preserve">      hosts: "sw01,</w:t>
+      </w:r>
+    </w:p>
+    <w:p>
+      <w:pPr>
+        <w:spacing w:after="0" w:line="240" w:lineRule="auto"/>
+        <w:rPr>
+          <w:rFonts w:ascii="Arial" w:hAnsi="Arial" w:cs="Arial"/>
+        </w:rPr>
+      </w:pPr>
+      <w:r>
+        <w:rPr>
+          <w:rFonts w:ascii="Arial" w:hAnsi="Arial" w:cs="Arial"/>
+        </w:rPr>
+        <w:t>sw02,</w:t>
+      </w:r>
+    </w:p>
+    <w:p>
+      <w:pPr>
+        <w:spacing w:after="0" w:line="240" w:lineRule="auto"/>
+        <w:rPr>
+          <w:rFonts w:ascii="Arial" w:hAnsi="Arial" w:cs="Arial"/>
+        </w:rPr>
+      </w:pPr>
+      <w:r>
+        <w:rPr>
+          <w:rFonts w:ascii="Arial" w:hAnsi="Arial" w:cs="Arial"/>
+        </w:rPr>
+        <w:t>sw03,</w:t>
+      </w:r>
+    </w:p>
+    <w:p>
+      <w:pPr>
+        <w:spacing w:after="0" w:line="240" w:lineRule="auto"/>
+        <w:rPr>
+          <w:rFonts w:ascii="Arial" w:hAnsi="Arial" w:cs="Arial"/>
+        </w:rPr>
+      </w:pPr>
+      <w:r>
+        <w:rPr>
+          <w:rFonts w:ascii="Arial" w:hAnsi="Arial" w:cs="Arial"/>
+        </w:rPr>
+        <w:t>sw04,</w:t>
+      </w:r>
+    </w:p>
+    <w:p>
+      <w:pPr>
+        <w:spacing w:after="0" w:line="240" w:lineRule="auto"/>
+        <w:rPr>
+          <w:rFonts w:ascii="Arial" w:hAnsi="Arial" w:cs="Arial"/>
+        </w:rPr>
+      </w:pPr>
+      <w:r>
+        <w:rPr>
+          <w:rFonts w:ascii="Arial" w:hAnsi="Arial" w:cs="Arial"/>
+        </w:rPr>
+        <w:t>sw05"</w:t>
+      </w:r>
+    </w:p>
+    <w:p>
+      <w:pPr>
+        <w:spacing w:after="0" w:line="240" w:lineRule="auto"/>
+        <w:rPr>
+          <w:rFonts w:ascii="Arial" w:hAnsi="Arial" w:cs="Arial"/>
+        </w:rPr>
+      </w:pPr>
+      <w:r>
+        <w:rPr>
+          <w:rFonts w:ascii="Arial" w:hAnsi="Arial" w:cs="Arial"/>
+        </w:rPr>
+        <w:t xml:space="preserve">    - </w:t>
+      </w:r>
+      <w:proofErr w:type="spellStart"/>
+      <w:r>
+        <w:rPr>
+          <w:rFonts w:ascii="Arial" w:hAnsi="Arial" w:cs="Arial"/>
+        </w:rPr>
+        <w:t>group_name</w:t>
+      </w:r>
+      <w:proofErr w:type="spellEnd"/>
+      <w:r>
+        <w:rPr>
+          <w:rFonts w:ascii="Arial" w:hAnsi="Arial" w:cs="Arial"/>
+        </w:rPr>
+        <w:t>: "</w:t>
+      </w:r>
+      <w:proofErr w:type="spellStart"/>
+      <w:r>
+        <w:rPr>
+          <w:rFonts w:ascii="Arial" w:hAnsi="Arial" w:cs="Arial"/>
+        </w:rPr>
+        <w:t>agv_access</w:t>
+      </w:r>
+      <w:proofErr w:type="spellEnd"/>
+      <w:r>
+        <w:rPr>
+          <w:rFonts w:ascii="Arial" w:hAnsi="Arial" w:cs="Arial"/>
+        </w:rPr>
+        <w:t>"</w:t>
+      </w:r>
+    </w:p>
+    <w:p>
+      <w:pPr>
+        <w:spacing w:after="0" w:line="240" w:lineRule="auto"/>
+        <w:rPr>
+          <w:rFonts w:ascii="Arial" w:hAnsi="Arial" w:cs="Arial"/>
+        </w:rPr>
+      </w:pPr>
+      <w:r>
+        <w:rPr>
+          <w:rFonts w:ascii="Arial" w:hAnsi="Arial" w:cs="Arial"/>
+        </w:rPr>
+        <w:t xml:space="preserve">      </w:t>
+      </w:r>
+      <w:proofErr w:type="spellStart"/>
+      <w:r>
+        <w:rPr>
+          <w:rFonts w:ascii="Arial" w:hAnsi="Arial" w:cs="Arial"/>
+        </w:rPr>
+        <w:t>preserve_existing_hosts</w:t>
+      </w:r>
+      <w:proofErr w:type="spellEnd"/>
+      <w:r>
+        <w:rPr>
+          <w:rFonts w:ascii="Arial" w:hAnsi="Arial" w:cs="Arial"/>
+        </w:rPr>
+        <w:t>: false</w:t>
+      </w:r>
+    </w:p>
+    <w:p>
+      <w:pPr>
+        <w:spacing w:after="0" w:line="240" w:lineRule="auto"/>
+        <w:rPr>
+          <w:rFonts w:ascii="Arial" w:hAnsi="Arial" w:cs="Arial"/>
+        </w:rPr>
+      </w:pPr>
+      <w:r>
+        <w:rPr>
+          <w:rFonts w:ascii="Arial" w:hAnsi="Arial" w:cs="Arial"/>
+        </w:rPr>
+        <w:t xml:space="preserve">      hosts: "sw01,</w:t>
+      </w:r>
+    </w:p>
+    <w:p>
+      <w:pPr>
+        <w:spacing w:after="0" w:line="240" w:lineRule="auto"/>
+        <w:rPr>
+          <w:rFonts w:ascii="Arial" w:hAnsi="Arial" w:cs="Arial"/>
+        </w:rPr>
+      </w:pPr>
+      <w:r>
+        <w:rPr>
+          <w:rFonts w:ascii="Arial" w:hAnsi="Arial" w:cs="Arial"/>
+        </w:rPr>
+        <w:t>sw02,</w:t>
+      </w:r>
+    </w:p>
+    <w:p>
+      <w:pPr>
+        <w:spacing w:after="0" w:line="240" w:lineRule="auto"/>
+        <w:rPr>
+          <w:rFonts w:ascii="Arial" w:hAnsi="Arial" w:cs="Arial"/>
+        </w:rPr>
+      </w:pPr>
+      <w:r>
+        <w:rPr>
+          <w:rFonts w:ascii="Arial" w:hAnsi="Arial" w:cs="Arial"/>
+        </w:rPr>
+        <w:t>sw03,</w:t>
+      </w:r>
+    </w:p>
+    <w:p>
+      <w:pPr>
+        <w:spacing w:after="0" w:line="240" w:lineRule="auto"/>
+        <w:rPr>
+          <w:rFonts w:ascii="Arial" w:hAnsi="Arial" w:cs="Arial"/>
+        </w:rPr>
+      </w:pPr>
+      <w:r>
+        <w:rPr>
+          <w:rFonts w:ascii="Arial" w:hAnsi="Arial" w:cs="Arial"/>
+        </w:rPr>
+        <w:t>sw04,</w:t>
+      </w:r>
+    </w:p>
+    <w:p>
+      <w:pPr>
+        <w:spacing w:after="0" w:line="240" w:lineRule="auto"/>
+        <w:rPr>
+          <w:rFonts w:ascii="Arial" w:hAnsi="Arial" w:cs="Arial"/>
+        </w:rPr>
+      </w:pPr>
+      <w:r>
+        <w:rPr>
+          <w:rFonts w:ascii="Arial" w:hAnsi="Arial" w:cs="Arial"/>
+        </w:rPr>
+        <w:t>sw05"</w:t>
+      </w:r>
+    </w:p>
+    <w:p>
+      <w:pPr>
+        <w:spacing w:after="0" w:line="240" w:lineRule="auto"/>
+        <w:rPr>
+          <w:rFonts w:ascii="Arial" w:hAnsi="Arial" w:cs="Arial"/>
           <w:sz w:val="20"/>
           <w:szCs w:val="20"/>
         </w:rPr>
@@ -1653,31 +2253,69 @@
           <w:szCs w:val="20"/>
         </w:rPr>
       </w:pPr>
-      <w:r>
-        <w:rPr>
-          <w:rFonts w:ascii="Arial" w:hAnsi="Arial" w:cs="Arial"/>
-          <w:sz w:val="20"/>
-          <w:szCs w:val="20"/>
-        </w:rPr>
-        <w:t>controller_inventory_name: "Demo_Inventory"</w:t>
-      </w:r>
-    </w:p>
-    <w:p>
-      <w:pPr>
-        <w:spacing w:after="0"/>
-        <w:rPr>
-          <w:rFonts w:ascii="Arial" w:hAnsi="Arial" w:cs="Arial"/>
-          <w:sz w:val="20"/>
-          <w:szCs w:val="20"/>
-        </w:rPr>
-      </w:pPr>
-      <w:r>
-        <w:rPr>
-          <w:rFonts w:ascii="Arial" w:hAnsi="Arial" w:cs="Arial"/>
-          <w:sz w:val="20"/>
-          <w:szCs w:val="20"/>
-        </w:rPr>
-        <w:t>controller_host_device_name: "switch_name_</w:t>
+      <w:proofErr w:type="spellStart"/>
+      <w:r>
+        <w:rPr>
+          <w:rFonts w:ascii="Arial" w:hAnsi="Arial" w:cs="Arial"/>
+          <w:sz w:val="20"/>
+          <w:szCs w:val="20"/>
+        </w:rPr>
+        <w:t>controller_inventory_name</w:t>
+      </w:r>
+      <w:proofErr w:type="spellEnd"/>
+      <w:r>
+        <w:rPr>
+          <w:rFonts w:ascii="Arial" w:hAnsi="Arial" w:cs="Arial"/>
+          <w:sz w:val="20"/>
+          <w:szCs w:val="20"/>
+        </w:rPr>
+        <w:t>: "</w:t>
+      </w:r>
+      <w:proofErr w:type="spellStart"/>
+      <w:r>
+        <w:rPr>
+          <w:rFonts w:ascii="Arial" w:hAnsi="Arial" w:cs="Arial"/>
+          <w:sz w:val="20"/>
+          <w:szCs w:val="20"/>
+        </w:rPr>
+        <w:t>Demo_Inventory</w:t>
+      </w:r>
+      <w:proofErr w:type="spellEnd"/>
+      <w:r>
+        <w:rPr>
+          <w:rFonts w:ascii="Arial" w:hAnsi="Arial" w:cs="Arial"/>
+          <w:sz w:val="20"/>
+          <w:szCs w:val="20"/>
+        </w:rPr>
+        <w:t>"</w:t>
+      </w:r>
+    </w:p>
+    <w:p>
+      <w:pPr>
+        <w:spacing w:after="0"/>
+        <w:rPr>
+          <w:rFonts w:ascii="Arial" w:hAnsi="Arial" w:cs="Arial"/>
+          <w:sz w:val="20"/>
+          <w:szCs w:val="20"/>
+        </w:rPr>
+      </w:pPr>
+      <w:proofErr w:type="spellStart"/>
+      <w:r>
+        <w:rPr>
+          <w:rFonts w:ascii="Arial" w:hAnsi="Arial" w:cs="Arial"/>
+          <w:sz w:val="20"/>
+          <w:szCs w:val="20"/>
+        </w:rPr>
+        <w:t>controller_host_device_name</w:t>
+      </w:r>
+      <w:proofErr w:type="spellEnd"/>
+      <w:r>
+        <w:rPr>
+          <w:rFonts w:ascii="Arial" w:hAnsi="Arial" w:cs="Arial"/>
+          <w:sz w:val="20"/>
+          <w:szCs w:val="20"/>
+        </w:rPr>
+        <w:t>: "switch_name_</w:t>
       </w:r>
       <w:r>
         <w:rPr>
@@ -1705,13 +2343,23 @@
           <w:szCs w:val="20"/>
         </w:rPr>
       </w:pPr>
-      <w:r>
-        <w:rPr>
-          <w:rFonts w:ascii="Arial" w:hAnsi="Arial" w:cs="Arial"/>
-          <w:sz w:val="20"/>
-          <w:szCs w:val="20"/>
-        </w:rPr>
-        <w:t>controller_groups_name: [</w:t>
+      <w:proofErr w:type="spellStart"/>
+      <w:r>
+        <w:rPr>
+          <w:rFonts w:ascii="Arial" w:hAnsi="Arial" w:cs="Arial"/>
+          <w:sz w:val="20"/>
+          <w:szCs w:val="20"/>
+        </w:rPr>
+        <w:t>controller_groups_name</w:t>
+      </w:r>
+      <w:proofErr w:type="spellEnd"/>
+      <w:r>
+        <w:rPr>
+          <w:rFonts w:ascii="Arial" w:hAnsi="Arial" w:cs="Arial"/>
+          <w:sz w:val="20"/>
+          <w:szCs w:val="20"/>
+        </w:rPr>
+        <w:t>: [</w:t>
       </w:r>
       <w:r>
         <w:rPr>
@@ -1749,67 +2397,151 @@
           <w:szCs w:val="20"/>
         </w:rPr>
       </w:pPr>
-      <w:r>
-        <w:rPr>
-          <w:rFonts w:ascii="Arial" w:hAnsi="Arial" w:cs="Arial"/>
-          <w:sz w:val="20"/>
-          <w:szCs w:val="20"/>
-        </w:rPr>
-        <w:t>controller_inventory_name: "Demo_Inventory"</w:t>
-      </w:r>
-    </w:p>
-    <w:p>
-      <w:pPr>
-        <w:spacing w:after="0"/>
-        <w:rPr>
-          <w:rFonts w:ascii="Arial" w:hAnsi="Arial" w:cs="Arial"/>
-          <w:sz w:val="20"/>
-          <w:szCs w:val="20"/>
-        </w:rPr>
-      </w:pPr>
-      <w:r>
-        <w:rPr>
-          <w:rFonts w:ascii="Arial" w:hAnsi="Arial" w:cs="Arial"/>
-          <w:sz w:val="20"/>
-          <w:szCs w:val="20"/>
-        </w:rPr>
-        <w:t>controller_host_device_name: "switch_name_1,switch_name_2"</w:t>
-      </w:r>
-    </w:p>
-    <w:p>
-      <w:pPr>
-        <w:spacing w:after="0"/>
-        <w:rPr>
-          <w:rFonts w:ascii="Arial" w:hAnsi="Arial" w:cs="Arial"/>
-          <w:sz w:val="20"/>
-          <w:szCs w:val="20"/>
-        </w:rPr>
-      </w:pPr>
-      <w:r>
-        <w:rPr>
-          <w:rFonts w:ascii="Arial" w:hAnsi="Arial" w:cs="Arial"/>
-          <w:sz w:val="20"/>
-          <w:szCs w:val="20"/>
-        </w:rPr>
-        <w:t>controller_groups_name:</w:t>
-      </w:r>
-    </w:p>
-    <w:p>
-      <w:pPr>
-        <w:spacing w:after="0"/>
-        <w:rPr>
-          <w:rFonts w:ascii="Arial" w:hAnsi="Arial" w:cs="Arial"/>
-          <w:sz w:val="20"/>
-          <w:szCs w:val="20"/>
-        </w:rPr>
-      </w:pPr>
-      <w:r>
-        <w:rPr>
-          <w:rFonts w:ascii="Arial" w:hAnsi="Arial" w:cs="Arial"/>
-          <w:sz w:val="20"/>
-          <w:szCs w:val="20"/>
-        </w:rPr>
-        <w:t xml:space="preserve">              - group_name: "agv_access"</w:t>
+      <w:proofErr w:type="spellStart"/>
+      <w:r>
+        <w:rPr>
+          <w:rFonts w:ascii="Arial" w:hAnsi="Arial" w:cs="Arial"/>
+          <w:sz w:val="20"/>
+          <w:szCs w:val="20"/>
+        </w:rPr>
+        <w:t>controller_inventory_name</w:t>
+      </w:r>
+      <w:proofErr w:type="spellEnd"/>
+      <w:r>
+        <w:rPr>
+          <w:rFonts w:ascii="Arial" w:hAnsi="Arial" w:cs="Arial"/>
+          <w:sz w:val="20"/>
+          <w:szCs w:val="20"/>
+        </w:rPr>
+        <w:t>: "</w:t>
+      </w:r>
+      <w:proofErr w:type="spellStart"/>
+      <w:r>
+        <w:rPr>
+          <w:rFonts w:ascii="Arial" w:hAnsi="Arial" w:cs="Arial"/>
+          <w:sz w:val="20"/>
+          <w:szCs w:val="20"/>
+        </w:rPr>
+        <w:t>Demo_Inventory</w:t>
+      </w:r>
+      <w:proofErr w:type="spellEnd"/>
+      <w:r>
+        <w:rPr>
+          <w:rFonts w:ascii="Arial" w:hAnsi="Arial" w:cs="Arial"/>
+          <w:sz w:val="20"/>
+          <w:szCs w:val="20"/>
+        </w:rPr>
+        <w:t>"</w:t>
+      </w:r>
+    </w:p>
+    <w:p>
+      <w:pPr>
+        <w:spacing w:after="0"/>
+        <w:rPr>
+          <w:rFonts w:ascii="Arial" w:hAnsi="Arial" w:cs="Arial"/>
+          <w:sz w:val="20"/>
+          <w:szCs w:val="20"/>
+        </w:rPr>
+      </w:pPr>
+      <w:proofErr w:type="spellStart"/>
+      <w:r>
+        <w:rPr>
+          <w:rFonts w:ascii="Arial" w:hAnsi="Arial" w:cs="Arial"/>
+          <w:sz w:val="20"/>
+          <w:szCs w:val="20"/>
+        </w:rPr>
+        <w:t>controller_host_device_name</w:t>
+      </w:r>
+      <w:proofErr w:type="spellEnd"/>
+      <w:r>
+        <w:rPr>
+          <w:rFonts w:ascii="Arial" w:hAnsi="Arial" w:cs="Arial"/>
+          <w:sz w:val="20"/>
+          <w:szCs w:val="20"/>
+        </w:rPr>
+        <w:t>: "switch_name_1,switch_name_2"</w:t>
+      </w:r>
+    </w:p>
+    <w:p>
+      <w:pPr>
+        <w:spacing w:after="0"/>
+        <w:rPr>
+          <w:rFonts w:ascii="Arial" w:hAnsi="Arial" w:cs="Arial"/>
+          <w:sz w:val="20"/>
+          <w:szCs w:val="20"/>
+        </w:rPr>
+      </w:pPr>
+      <w:proofErr w:type="spellStart"/>
+      <w:r>
+        <w:rPr>
+          <w:rFonts w:ascii="Arial" w:hAnsi="Arial" w:cs="Arial"/>
+          <w:sz w:val="20"/>
+          <w:szCs w:val="20"/>
+        </w:rPr>
+        <w:t>controller_groups_name</w:t>
+      </w:r>
+      <w:proofErr w:type="spellEnd"/>
+      <w:r>
+        <w:rPr>
+          <w:rFonts w:ascii="Arial" w:hAnsi="Arial" w:cs="Arial"/>
+          <w:sz w:val="20"/>
+          <w:szCs w:val="20"/>
+        </w:rPr>
+        <w:t>:</w:t>
+      </w:r>
+    </w:p>
+    <w:p>
+      <w:pPr>
+        <w:spacing w:after="0"/>
+        <w:rPr>
+          <w:rFonts w:ascii="Arial" w:hAnsi="Arial" w:cs="Arial"/>
+          <w:sz w:val="20"/>
+          <w:szCs w:val="20"/>
+        </w:rPr>
+      </w:pPr>
+      <w:r>
+        <w:rPr>
+          <w:rFonts w:ascii="Arial" w:hAnsi="Arial" w:cs="Arial"/>
+          <w:sz w:val="20"/>
+          <w:szCs w:val="20"/>
+        </w:rPr>
+        <w:t xml:space="preserve">              - </w:t>
+      </w:r>
+      <w:proofErr w:type="spellStart"/>
+      <w:r>
+        <w:rPr>
+          <w:rFonts w:ascii="Arial" w:hAnsi="Arial" w:cs="Arial"/>
+          <w:sz w:val="20"/>
+          <w:szCs w:val="20"/>
+        </w:rPr>
+        <w:t>group_name</w:t>
+      </w:r>
+      <w:proofErr w:type="spellEnd"/>
+      <w:r>
+        <w:rPr>
+          <w:rFonts w:ascii="Arial" w:hAnsi="Arial" w:cs="Arial"/>
+          <w:sz w:val="20"/>
+          <w:szCs w:val="20"/>
+        </w:rPr>
+        <w:t>: "</w:t>
+      </w:r>
+      <w:proofErr w:type="spellStart"/>
+      <w:r>
+        <w:rPr>
+          <w:rFonts w:ascii="Arial" w:hAnsi="Arial" w:cs="Arial"/>
+          <w:sz w:val="20"/>
+          <w:szCs w:val="20"/>
+        </w:rPr>
+        <w:t>agv_access</w:t>
+      </w:r>
+      <w:proofErr w:type="spellEnd"/>
+      <w:r>
+        <w:rPr>
+          <w:rFonts w:ascii="Arial" w:hAnsi="Arial" w:cs="Arial"/>
+          <w:sz w:val="20"/>
+          <w:szCs w:val="20"/>
+        </w:rPr>
+        <w:t>"</w:t>
       </w:r>
     </w:p>
     <w:p>
@@ -1857,6 +2589,7 @@
           <w:sz w:val="24"/>
           <w:szCs w:val="24"/>
         </w:rPr>
+        <w:lastRenderedPageBreak/>
         <w:t>### Below is the Extra variable input for Delete-host-group-AAP playbook</w:t>
       </w:r>
     </w:p>
@@ -1893,51 +2626,81 @@
           <w:szCs w:val="20"/>
         </w:rPr>
       </w:pPr>
-      <w:r>
-        <w:rPr>
-          <w:rFonts w:ascii="Arial" w:hAnsi="Arial" w:cs="Arial"/>
-          <w:sz w:val="20"/>
-          <w:szCs w:val="20"/>
-        </w:rPr>
-        <w:t>controller_inventory_name: "&lt;Name of the inventory&gt;"</w:t>
-      </w:r>
-    </w:p>
-    <w:p>
-      <w:pPr>
-        <w:spacing w:after="0"/>
-        <w:rPr>
-          <w:rFonts w:ascii="Arial" w:hAnsi="Arial" w:cs="Arial"/>
-          <w:b/>
-          <w:bCs/>
-          <w:sz w:val="20"/>
-          <w:szCs w:val="20"/>
-        </w:rPr>
-      </w:pPr>
-      <w:r>
-        <w:rPr>
-          <w:rFonts w:ascii="Arial" w:hAnsi="Arial" w:cs="Arial"/>
-          <w:sz w:val="20"/>
-          <w:szCs w:val="20"/>
-        </w:rPr>
-        <w:t>controller_host_device_name: "&lt;Name of the device&gt;"</w:t>
-      </w:r>
-    </w:p>
-    <w:p>
-      <w:pPr>
-        <w:spacing w:after="0"/>
-        <w:rPr>
-          <w:rFonts w:ascii="Arial" w:hAnsi="Arial" w:cs="Arial"/>
-          <w:sz w:val="20"/>
-          <w:szCs w:val="20"/>
-        </w:rPr>
-      </w:pPr>
-      <w:r>
-        <w:rPr>
-          <w:rFonts w:ascii="Arial" w:hAnsi="Arial" w:cs="Arial"/>
-          <w:sz w:val="20"/>
-          <w:szCs w:val="20"/>
-        </w:rPr>
-        <w:t>controller_groups_name: "&lt;Name of the group&gt;"</w:t>
+      <w:proofErr w:type="spellStart"/>
+      <w:r>
+        <w:rPr>
+          <w:rFonts w:ascii="Arial" w:hAnsi="Arial" w:cs="Arial"/>
+          <w:sz w:val="20"/>
+          <w:szCs w:val="20"/>
+        </w:rPr>
+        <w:t>controller_inventory_name</w:t>
+      </w:r>
+      <w:proofErr w:type="spellEnd"/>
+      <w:r>
+        <w:rPr>
+          <w:rFonts w:ascii="Arial" w:hAnsi="Arial" w:cs="Arial"/>
+          <w:sz w:val="20"/>
+          <w:szCs w:val="20"/>
+        </w:rPr>
+        <w:t>: "&lt;Name of the inventory&gt;"</w:t>
+      </w:r>
+    </w:p>
+    <w:p>
+      <w:pPr>
+        <w:spacing w:after="0"/>
+        <w:rPr>
+          <w:rFonts w:ascii="Arial" w:hAnsi="Arial" w:cs="Arial"/>
+          <w:b/>
+          <w:bCs/>
+          <w:sz w:val="20"/>
+          <w:szCs w:val="20"/>
+        </w:rPr>
+      </w:pPr>
+      <w:proofErr w:type="spellStart"/>
+      <w:r>
+        <w:rPr>
+          <w:rFonts w:ascii="Arial" w:hAnsi="Arial" w:cs="Arial"/>
+          <w:sz w:val="20"/>
+          <w:szCs w:val="20"/>
+        </w:rPr>
+        <w:t>controller_host_device_name</w:t>
+      </w:r>
+      <w:proofErr w:type="spellEnd"/>
+      <w:r>
+        <w:rPr>
+          <w:rFonts w:ascii="Arial" w:hAnsi="Arial" w:cs="Arial"/>
+          <w:sz w:val="20"/>
+          <w:szCs w:val="20"/>
+        </w:rPr>
+        <w:t>: "&lt;Name of the device&gt;"</w:t>
+      </w:r>
+    </w:p>
+    <w:p>
+      <w:pPr>
+        <w:spacing w:after="0"/>
+        <w:rPr>
+          <w:rFonts w:ascii="Arial" w:hAnsi="Arial" w:cs="Arial"/>
+          <w:sz w:val="20"/>
+          <w:szCs w:val="20"/>
+        </w:rPr>
+      </w:pPr>
+      <w:proofErr w:type="spellStart"/>
+      <w:r>
+        <w:rPr>
+          <w:rFonts w:ascii="Arial" w:hAnsi="Arial" w:cs="Arial"/>
+          <w:sz w:val="20"/>
+          <w:szCs w:val="20"/>
+        </w:rPr>
+        <w:t>controller_groups_name</w:t>
+      </w:r>
+      <w:proofErr w:type="spellEnd"/>
+      <w:r>
+        <w:rPr>
+          <w:rFonts w:ascii="Arial" w:hAnsi="Arial" w:cs="Arial"/>
+          <w:sz w:val="20"/>
+          <w:szCs w:val="20"/>
+        </w:rPr>
+        <w:t>: "&lt;Name of the group&gt;"</w:t>
       </w:r>
     </w:p>
     <w:p>
@@ -1998,13 +2761,23 @@
           <w:szCs w:val="20"/>
         </w:rPr>
       </w:pPr>
-      <w:r>
-        <w:rPr>
-          <w:rFonts w:ascii="Arial" w:hAnsi="Arial" w:cs="Arial"/>
-          <w:sz w:val="20"/>
-          <w:szCs w:val="20"/>
-        </w:rPr>
-        <w:t>controller_inventory_name: "</w:t>
+      <w:proofErr w:type="spellStart"/>
+      <w:r>
+        <w:rPr>
+          <w:rFonts w:ascii="Arial" w:hAnsi="Arial" w:cs="Arial"/>
+          <w:sz w:val="20"/>
+          <w:szCs w:val="20"/>
+        </w:rPr>
+        <w:t>controller_inventory_name</w:t>
+      </w:r>
+      <w:proofErr w:type="spellEnd"/>
+      <w:r>
+        <w:rPr>
+          <w:rFonts w:ascii="Arial" w:hAnsi="Arial" w:cs="Arial"/>
+          <w:sz w:val="20"/>
+          <w:szCs w:val="20"/>
+        </w:rPr>
+        <w:t>: "</w:t>
       </w:r>
       <w:r>
         <w:rPr>
@@ -2032,49 +2805,79 @@
           <w:szCs w:val="20"/>
         </w:rPr>
       </w:pPr>
-      <w:r>
-        <w:rPr>
-          <w:rFonts w:ascii="Arial" w:hAnsi="Arial" w:cs="Arial"/>
-          <w:sz w:val="20"/>
-          <w:szCs w:val="20"/>
-        </w:rPr>
-        <w:t>controller_host_device_name: "switch_name_1,switch_name_2,switch_name_3"</w:t>
-      </w:r>
-    </w:p>
-    <w:p>
-      <w:pPr>
-        <w:spacing w:after="0"/>
-        <w:rPr>
-          <w:rFonts w:ascii="Arial" w:hAnsi="Arial" w:cs="Arial"/>
-          <w:sz w:val="20"/>
-          <w:szCs w:val="20"/>
-        </w:rPr>
-      </w:pPr>
-      <w:r>
-        <w:rPr>
-          <w:rFonts w:ascii="Arial" w:hAnsi="Arial" w:cs="Arial"/>
-          <w:sz w:val="20"/>
-          <w:szCs w:val="20"/>
-        </w:rPr>
-        <w:t>controller_groups_name: "group_name_1,group_name_2"</w:t>
-      </w:r>
-    </w:p>
-    <w:p>
-      <w:pPr>
-        <w:spacing w:after="0"/>
-        <w:rPr>
-          <w:rFonts w:ascii="Arial" w:hAnsi="Arial" w:cs="Arial"/>
-          <w:sz w:val="20"/>
-          <w:szCs w:val="20"/>
-        </w:rPr>
-      </w:pPr>
-      <w:r>
-        <w:rPr>
-          <w:rFonts w:ascii="Arial" w:hAnsi="Arial" w:cs="Arial"/>
-          <w:sz w:val="20"/>
-          <w:szCs w:val="20"/>
-        </w:rPr>
-        <w:t>controller_state: "absent"</w:t>
+      <w:proofErr w:type="spellStart"/>
+      <w:r>
+        <w:rPr>
+          <w:rFonts w:ascii="Arial" w:hAnsi="Arial" w:cs="Arial"/>
+          <w:sz w:val="20"/>
+          <w:szCs w:val="20"/>
+        </w:rPr>
+        <w:t>controller_host_device_name</w:t>
+      </w:r>
+      <w:proofErr w:type="spellEnd"/>
+      <w:r>
+        <w:rPr>
+          <w:rFonts w:ascii="Arial" w:hAnsi="Arial" w:cs="Arial"/>
+          <w:sz w:val="20"/>
+          <w:szCs w:val="20"/>
+        </w:rPr>
+        <w:t>: "switch_name_1,switch_name_2,switch_name_3"</w:t>
+      </w:r>
+    </w:p>
+    <w:p>
+      <w:pPr>
+        <w:spacing w:after="0"/>
+        <w:rPr>
+          <w:rFonts w:ascii="Arial" w:hAnsi="Arial" w:cs="Arial"/>
+          <w:sz w:val="20"/>
+          <w:szCs w:val="20"/>
+        </w:rPr>
+      </w:pPr>
+      <w:proofErr w:type="spellStart"/>
+      <w:r>
+        <w:rPr>
+          <w:rFonts w:ascii="Arial" w:hAnsi="Arial" w:cs="Arial"/>
+          <w:sz w:val="20"/>
+          <w:szCs w:val="20"/>
+        </w:rPr>
+        <w:t>controller_groups_name</w:t>
+      </w:r>
+      <w:proofErr w:type="spellEnd"/>
+      <w:r>
+        <w:rPr>
+          <w:rFonts w:ascii="Arial" w:hAnsi="Arial" w:cs="Arial"/>
+          <w:sz w:val="20"/>
+          <w:szCs w:val="20"/>
+        </w:rPr>
+        <w:t>: "group_name_1,group_name_2"</w:t>
+      </w:r>
+    </w:p>
+    <w:p>
+      <w:pPr>
+        <w:spacing w:after="0"/>
+        <w:rPr>
+          <w:rFonts w:ascii="Arial" w:hAnsi="Arial" w:cs="Arial"/>
+          <w:sz w:val="20"/>
+          <w:szCs w:val="20"/>
+        </w:rPr>
+      </w:pPr>
+      <w:proofErr w:type="spellStart"/>
+      <w:r>
+        <w:rPr>
+          <w:rFonts w:ascii="Arial" w:hAnsi="Arial" w:cs="Arial"/>
+          <w:sz w:val="20"/>
+          <w:szCs w:val="20"/>
+        </w:rPr>
+        <w:t>controller_state</w:t>
+      </w:r>
+      <w:proofErr w:type="spellEnd"/>
+      <w:r>
+        <w:rPr>
+          <w:rFonts w:ascii="Arial" w:hAnsi="Arial" w:cs="Arial"/>
+          <w:sz w:val="20"/>
+          <w:szCs w:val="20"/>
+        </w:rPr>
+        <w:t>: "absent"</w:t>
       </w:r>
     </w:p>
     <w:sectPr>
